--- a/9/Grafos.docx
+++ b/9/Grafos.docx
@@ -3650,6 +3650,381 @@
     </w:tbl>
     <w:p>
       <w:pPr>
+        <w:rPr>
+          <w:rFonts w:ascii="Arial" w:hAnsi="Arial" w:cs="Arial"/>
+          <w:sz w:val="24"/>
+          <w:szCs w:val="24"/>
+        </w:rPr>
+      </w:pPr>
+      <w:r>
+        <w:rPr>
+          <w:rFonts w:ascii="Arial" w:hAnsi="Arial" w:cs="Arial"/>
+          <w:sz w:val="24"/>
+          <w:szCs w:val="24"/>
+        </w:rPr>
+        <w:t>El camino más corto del nodo uno al nodo dos es:</w:t>
+      </w:r>
+    </w:p>
+    <w:p>
+      <w:pPr>
+        <w:rPr>
+          <w:rFonts w:ascii="Arial" w:hAnsi="Arial" w:cs="Arial"/>
+          <w:sz w:val="24"/>
+          <w:szCs w:val="24"/>
+          <w:lang w:val="es-ES_tradnl" w:eastAsia="es-ES_tradnl"/>
+        </w:rPr>
+      </w:pPr>
+      <w:r>
+        <w:rPr>
+          <w:rFonts w:ascii="Arial" w:hAnsi="Arial" w:cs="Arial"/>
+          <w:sz w:val="24"/>
+          <w:szCs w:val="24"/>
+          <w:lang w:val="es-ES_tradnl" w:eastAsia="es-ES_tradnl"/>
+        </w:rPr>
+        <w:t>1-2 con costo</w:t>
+      </w:r>
+      <w:r>
+        <w:rPr>
+          <w:rFonts w:ascii="Arial" w:hAnsi="Arial" w:cs="Arial"/>
+          <w:sz w:val="24"/>
+          <w:szCs w:val="24"/>
+          <w:lang w:val="es-ES_tradnl" w:eastAsia="es-ES_tradnl"/>
+        </w:rPr>
+        <w:t xml:space="preserve"> 3</w:t>
+      </w:r>
+    </w:p>
+    <w:p>
+      <w:pPr>
+        <w:rPr>
+          <w:rFonts w:ascii="Arial" w:hAnsi="Arial" w:cs="Arial"/>
+          <w:sz w:val="24"/>
+          <w:szCs w:val="24"/>
+          <w:lang w:val="es-ES_tradnl" w:eastAsia="es-ES_tradnl"/>
+        </w:rPr>
+      </w:pPr>
+      <w:r>
+        <w:rPr>
+          <w:rFonts w:ascii="Arial" w:hAnsi="Arial" w:cs="Arial"/>
+          <w:sz w:val="24"/>
+          <w:szCs w:val="24"/>
+          <w:lang w:val="es-ES_tradnl" w:eastAsia="es-ES_tradnl"/>
+        </w:rPr>
+        <w:t>El camino más corto del nodo uno al nodo tres es:</w:t>
+      </w:r>
+    </w:p>
+    <w:p>
+      <w:pPr>
+        <w:rPr>
+          <w:rFonts w:ascii="Arial" w:hAnsi="Arial" w:cs="Arial"/>
+          <w:sz w:val="24"/>
+          <w:szCs w:val="24"/>
+          <w:lang w:val="es-ES_tradnl" w:eastAsia="es-ES_tradnl"/>
+        </w:rPr>
+      </w:pPr>
+      <w:r>
+        <w:rPr>
+          <w:rFonts w:ascii="Arial" w:hAnsi="Arial" w:cs="Arial"/>
+          <w:sz w:val="24"/>
+          <w:szCs w:val="24"/>
+          <w:lang w:val="es-ES_tradnl" w:eastAsia="es-ES_tradnl"/>
+        </w:rPr>
+        <w:t>1-3</w:t>
+      </w:r>
+      <w:r>
+        <w:rPr>
+          <w:rFonts w:ascii="Arial" w:hAnsi="Arial" w:cs="Arial"/>
+          <w:sz w:val="24"/>
+          <w:szCs w:val="24"/>
+          <w:lang w:val="es-ES_tradnl" w:eastAsia="es-ES_tradnl"/>
+        </w:rPr>
+        <w:t xml:space="preserve"> con costo 5</w:t>
+      </w:r>
+    </w:p>
+    <w:p>
+      <w:pPr>
+        <w:rPr>
+          <w:rFonts w:ascii="Arial" w:hAnsi="Arial" w:cs="Arial"/>
+          <w:sz w:val="24"/>
+          <w:szCs w:val="24"/>
+          <w:lang w:val="es-ES_tradnl" w:eastAsia="es-ES_tradnl"/>
+        </w:rPr>
+      </w:pPr>
+      <w:r>
+        <w:rPr>
+          <w:rFonts w:ascii="Arial" w:hAnsi="Arial" w:cs="Arial"/>
+          <w:sz w:val="24"/>
+          <w:szCs w:val="24"/>
+          <w:lang w:val="es-ES_tradnl" w:eastAsia="es-ES_tradnl"/>
+        </w:rPr>
+        <w:t>El camino más corto del nodo uno al nodo cuatro es:</w:t>
+      </w:r>
+    </w:p>
+    <w:p>
+      <w:pPr>
+        <w:rPr>
+          <w:rFonts w:ascii="Arial" w:hAnsi="Arial" w:cs="Arial"/>
+          <w:sz w:val="24"/>
+          <w:szCs w:val="24"/>
+          <w:lang w:val="es-ES_tradnl" w:eastAsia="es-ES_tradnl"/>
+        </w:rPr>
+      </w:pPr>
+      <w:r>
+        <w:rPr>
+          <w:rFonts w:ascii="Arial" w:hAnsi="Arial" w:cs="Arial"/>
+          <w:sz w:val="24"/>
+          <w:szCs w:val="24"/>
+          <w:lang w:val="es-ES_tradnl" w:eastAsia="es-ES_tradnl"/>
+        </w:rPr>
+        <w:t>1-4</w:t>
+      </w:r>
+      <w:r>
+        <w:rPr>
+          <w:rFonts w:ascii="Arial" w:hAnsi="Arial" w:cs="Arial"/>
+          <w:sz w:val="24"/>
+          <w:szCs w:val="24"/>
+          <w:lang w:val="es-ES_tradnl" w:eastAsia="es-ES_tradnl"/>
+        </w:rPr>
+        <w:t xml:space="preserve"> con costo 5</w:t>
+      </w:r>
+    </w:p>
+    <w:p>
+      <w:pPr>
+        <w:rPr>
+          <w:rFonts w:ascii="Arial" w:hAnsi="Arial" w:cs="Arial"/>
+          <w:sz w:val="24"/>
+          <w:szCs w:val="24"/>
+          <w:lang w:val="es-ES_tradnl" w:eastAsia="es-ES_tradnl"/>
+        </w:rPr>
+      </w:pPr>
+      <w:r>
+        <w:rPr>
+          <w:rFonts w:ascii="Arial" w:hAnsi="Arial" w:cs="Arial"/>
+          <w:sz w:val="24"/>
+          <w:szCs w:val="24"/>
+          <w:lang w:val="es-ES_tradnl" w:eastAsia="es-ES_tradnl"/>
+        </w:rPr>
+        <w:lastRenderedPageBreak/>
+        <w:t>El camino más corto del nodo uno al nodo cinco es:</w:t>
+      </w:r>
+    </w:p>
+    <w:p>
+      <w:pPr>
+        <w:rPr>
+          <w:rFonts w:ascii="Arial" w:hAnsi="Arial" w:cs="Arial"/>
+          <w:sz w:val="24"/>
+          <w:szCs w:val="24"/>
+          <w:lang w:val="es-ES_tradnl" w:eastAsia="es-ES_tradnl"/>
+        </w:rPr>
+      </w:pPr>
+      <w:r>
+        <w:rPr>
+          <w:rFonts w:ascii="Arial" w:hAnsi="Arial" w:cs="Arial"/>
+          <w:sz w:val="24"/>
+          <w:szCs w:val="24"/>
+          <w:lang w:val="es-ES_tradnl" w:eastAsia="es-ES_tradnl"/>
+        </w:rPr>
+        <w:t xml:space="preserve">1-2-7-5 con costo </w:t>
+      </w:r>
+      <w:r>
+        <w:rPr>
+          <w:rFonts w:ascii="Arial" w:hAnsi="Arial" w:cs="Arial"/>
+          <w:sz w:val="24"/>
+          <w:szCs w:val="24"/>
+          <w:lang w:val="es-ES_tradnl" w:eastAsia="es-ES_tradnl"/>
+        </w:rPr>
+        <w:t>9</w:t>
+      </w:r>
+    </w:p>
+    <w:p>
+      <w:pPr>
+        <w:rPr>
+          <w:rFonts w:ascii="Arial" w:hAnsi="Arial" w:cs="Arial"/>
+          <w:sz w:val="24"/>
+          <w:szCs w:val="24"/>
+          <w:lang w:val="es-ES_tradnl" w:eastAsia="es-ES_tradnl"/>
+        </w:rPr>
+      </w:pPr>
+      <w:r>
+        <w:rPr>
+          <w:rFonts w:ascii="Arial" w:hAnsi="Arial" w:cs="Arial"/>
+          <w:sz w:val="24"/>
+          <w:szCs w:val="24"/>
+          <w:lang w:val="es-ES_tradnl" w:eastAsia="es-ES_tradnl"/>
+        </w:rPr>
+        <w:t>El camino más corto del nodo uno al nodo seis es:</w:t>
+      </w:r>
+    </w:p>
+    <w:p>
+      <w:pPr>
+        <w:rPr>
+          <w:rFonts w:ascii="Arial" w:hAnsi="Arial" w:cs="Arial"/>
+          <w:sz w:val="24"/>
+          <w:szCs w:val="24"/>
+          <w:lang w:val="es-ES_tradnl" w:eastAsia="es-ES_tradnl"/>
+        </w:rPr>
+      </w:pPr>
+      <w:r>
+        <w:rPr>
+          <w:rFonts w:ascii="Arial" w:hAnsi="Arial" w:cs="Arial"/>
+          <w:sz w:val="24"/>
+          <w:szCs w:val="24"/>
+          <w:lang w:val="es-ES_tradnl" w:eastAsia="es-ES_tradnl"/>
+        </w:rPr>
+        <w:t>1-3-6</w:t>
+      </w:r>
+      <w:r>
+        <w:rPr>
+          <w:rFonts w:ascii="Arial" w:hAnsi="Arial" w:cs="Arial"/>
+          <w:sz w:val="24"/>
+          <w:szCs w:val="24"/>
+          <w:lang w:val="es-ES_tradnl" w:eastAsia="es-ES_tradnl"/>
+        </w:rPr>
+        <w:t xml:space="preserve"> con costo 10</w:t>
+      </w:r>
+    </w:p>
+    <w:p>
+      <w:pPr>
+        <w:rPr>
+          <w:rFonts w:ascii="Arial" w:hAnsi="Arial" w:cs="Arial"/>
+          <w:sz w:val="24"/>
+          <w:szCs w:val="24"/>
+          <w:lang w:val="es-ES_tradnl" w:eastAsia="es-ES_tradnl"/>
+        </w:rPr>
+      </w:pPr>
+      <w:r>
+        <w:rPr>
+          <w:rFonts w:ascii="Arial" w:hAnsi="Arial" w:cs="Arial"/>
+          <w:sz w:val="24"/>
+          <w:szCs w:val="24"/>
+          <w:lang w:val="es-ES_tradnl" w:eastAsia="es-ES_tradnl"/>
+        </w:rPr>
+        <w:t>El camino más corto del nodo uno al nodo siete es:</w:t>
+      </w:r>
+    </w:p>
+    <w:p>
+      <w:pPr>
+        <w:rPr>
+          <w:rFonts w:ascii="Arial" w:hAnsi="Arial" w:cs="Arial"/>
+          <w:sz w:val="24"/>
+          <w:szCs w:val="24"/>
+          <w:lang w:val="es-ES_tradnl" w:eastAsia="es-ES_tradnl"/>
+        </w:rPr>
+      </w:pPr>
+      <w:r>
+        <w:rPr>
+          <w:rFonts w:ascii="Arial" w:hAnsi="Arial" w:cs="Arial"/>
+          <w:sz w:val="24"/>
+          <w:szCs w:val="24"/>
+          <w:lang w:val="es-ES_tradnl" w:eastAsia="es-ES_tradnl"/>
+        </w:rPr>
+        <w:t>1-2-7</w:t>
+      </w:r>
+      <w:r>
+        <w:rPr>
+          <w:rFonts w:ascii="Arial" w:hAnsi="Arial" w:cs="Arial"/>
+          <w:sz w:val="24"/>
+          <w:szCs w:val="24"/>
+          <w:lang w:val="es-ES_tradnl" w:eastAsia="es-ES_tradnl"/>
+        </w:rPr>
+        <w:t xml:space="preserve"> con costo 6</w:t>
+      </w:r>
+    </w:p>
+    <w:p>
+      <w:pPr>
+        <w:rPr>
+          <w:rFonts w:ascii="Arial" w:hAnsi="Arial" w:cs="Arial"/>
+          <w:sz w:val="24"/>
+          <w:szCs w:val="24"/>
+          <w:lang w:val="es-ES_tradnl" w:eastAsia="es-ES_tradnl"/>
+        </w:rPr>
+      </w:pPr>
+      <w:r>
+        <w:rPr>
+          <w:rFonts w:ascii="Arial" w:hAnsi="Arial" w:cs="Arial"/>
+          <w:sz w:val="24"/>
+          <w:szCs w:val="24"/>
+          <w:lang w:val="es-ES_tradnl" w:eastAsia="es-ES_tradnl"/>
+        </w:rPr>
+        <w:t>El camino más corto del nodo uno al nodo ocho es:</w:t>
+      </w:r>
+    </w:p>
+    <w:p>
+      <w:pPr>
+        <w:rPr>
+          <w:rFonts w:ascii="Arial" w:hAnsi="Arial" w:cs="Arial"/>
+          <w:sz w:val="24"/>
+          <w:szCs w:val="24"/>
+          <w:lang w:val="es-ES_tradnl" w:eastAsia="es-ES_tradnl"/>
+        </w:rPr>
+      </w:pPr>
+      <w:r>
+        <w:rPr>
+          <w:rFonts w:ascii="Arial" w:hAnsi="Arial" w:cs="Arial"/>
+          <w:sz w:val="24"/>
+          <w:szCs w:val="24"/>
+          <w:lang w:val="es-ES_tradnl" w:eastAsia="es-ES_tradnl"/>
+        </w:rPr>
+        <w:t>1-3-8</w:t>
+      </w:r>
+      <w:r>
+        <w:rPr>
+          <w:rFonts w:ascii="Arial" w:hAnsi="Arial" w:cs="Arial"/>
+          <w:sz w:val="24"/>
+          <w:szCs w:val="24"/>
+          <w:lang w:val="es-ES_tradnl" w:eastAsia="es-ES_tradnl"/>
+        </w:rPr>
+        <w:t xml:space="preserve"> con costo 8</w:t>
+      </w:r>
+    </w:p>
+    <w:p>
+      <w:pPr>
+        <w:rPr>
+          <w:rFonts w:ascii="Arial" w:hAnsi="Arial" w:cs="Arial"/>
+          <w:sz w:val="24"/>
+          <w:szCs w:val="24"/>
+          <w:lang w:val="es-ES_tradnl" w:eastAsia="es-ES_tradnl"/>
+        </w:rPr>
+      </w:pPr>
+      <w:r>
+        <w:rPr>
+          <w:rFonts w:ascii="Arial" w:hAnsi="Arial" w:cs="Arial"/>
+          <w:sz w:val="24"/>
+          <w:szCs w:val="24"/>
+          <w:lang w:val="es-ES_tradnl" w:eastAsia="es-ES_tradnl"/>
+        </w:rPr>
+        <w:t>El camino más corto del nodo uno al nodo nueve es:</w:t>
+      </w:r>
+    </w:p>
+    <w:p>
+      <w:pPr>
+        <w:rPr>
+          <w:rFonts w:ascii="Arial" w:hAnsi="Arial" w:cs="Arial"/>
+          <w:sz w:val="24"/>
+          <w:szCs w:val="24"/>
+          <w:lang w:val="es-ES_tradnl" w:eastAsia="es-ES_tradnl"/>
+        </w:rPr>
+      </w:pPr>
+      <w:r>
+        <w:rPr>
+          <w:rFonts w:ascii="Arial" w:hAnsi="Arial" w:cs="Arial"/>
+          <w:sz w:val="24"/>
+          <w:szCs w:val="24"/>
+          <w:lang w:val="es-ES_tradnl" w:eastAsia="es-ES_tradnl"/>
+        </w:rPr>
+        <w:t>1-3-8-9</w:t>
+      </w:r>
+      <w:r>
+        <w:rPr>
+          <w:rFonts w:ascii="Arial" w:hAnsi="Arial" w:cs="Arial"/>
+          <w:sz w:val="24"/>
+          <w:szCs w:val="24"/>
+          <w:lang w:val="es-ES_tradnl" w:eastAsia="es-ES_tradnl"/>
+        </w:rPr>
+        <w:t xml:space="preserve"> con costo 14</w:t>
+      </w:r>
+    </w:p>
+    <w:p>
+      <w:pPr>
         <w:pStyle w:val="Heading2"/>
       </w:pPr>
       <w:r>
@@ -3707,7 +4082,6 @@
         <w:pStyle w:val="Heading1"/>
       </w:pPr>
       <w:r>
-        <w:lastRenderedPageBreak/>
         <w:t>Ejercicio 2</w:t>
       </w:r>
     </w:p>
@@ -4380,6 +4754,7 @@
                 <w:szCs w:val="24"/>
                 <w:lang w:val="es-ES_tradnl" w:eastAsia="es-ES_tradnl"/>
               </w:rPr>
+              <w:lastRenderedPageBreak/>
               <w:t>2</w:t>
             </w:r>
           </w:p>
@@ -6300,9 +6675,224 @@
     </w:tbl>
     <w:p>
       <w:pPr>
-        <w:pStyle w:val="Heading2"/>
+        <w:rPr>
+          <w:rFonts w:ascii="Arial" w:hAnsi="Arial" w:cs="Arial"/>
+          <w:sz w:val="24"/>
+        </w:rPr>
       </w:pPr>
       <w:r>
+        <w:rPr>
+          <w:rFonts w:ascii="Arial" w:hAnsi="Arial" w:cs="Arial"/>
+          <w:sz w:val="24"/>
+        </w:rPr>
+        <w:t>El camino más corto del nodo uno al nodo dos es:</w:t>
+      </w:r>
+    </w:p>
+    <w:p>
+      <w:pPr>
+        <w:rPr>
+          <w:rFonts w:ascii="Arial" w:hAnsi="Arial" w:cs="Arial"/>
+          <w:sz w:val="24"/>
+          <w:lang w:val="es-ES_tradnl" w:eastAsia="es-ES_tradnl"/>
+        </w:rPr>
+      </w:pPr>
+      <w:r>
+        <w:rPr>
+          <w:rFonts w:ascii="Arial" w:hAnsi="Arial" w:cs="Arial"/>
+          <w:sz w:val="24"/>
+          <w:lang w:val="es-ES_tradnl" w:eastAsia="es-ES_tradnl"/>
+        </w:rPr>
+        <w:t>1-2 con costo 3</w:t>
+      </w:r>
+    </w:p>
+    <w:p>
+      <w:pPr>
+        <w:rPr>
+          <w:rFonts w:ascii="Arial" w:hAnsi="Arial" w:cs="Arial"/>
+          <w:sz w:val="24"/>
+        </w:rPr>
+      </w:pPr>
+      <w:r>
+        <w:rPr>
+          <w:rFonts w:ascii="Arial" w:hAnsi="Arial" w:cs="Arial"/>
+          <w:sz w:val="24"/>
+        </w:rPr>
+        <w:t>El camino más corto del nodo uno al nodo tres es:</w:t>
+      </w:r>
+    </w:p>
+    <w:p>
+      <w:pPr>
+        <w:rPr>
+          <w:rFonts w:ascii="Arial" w:hAnsi="Arial" w:cs="Arial"/>
+          <w:sz w:val="24"/>
+          <w:lang w:val="es-ES_tradnl" w:eastAsia="es-ES_tradnl"/>
+        </w:rPr>
+      </w:pPr>
+      <w:r>
+        <w:rPr>
+          <w:rFonts w:ascii="Arial" w:hAnsi="Arial" w:cs="Arial"/>
+          <w:sz w:val="24"/>
+          <w:lang w:val="es-ES_tradnl" w:eastAsia="es-ES_tradnl"/>
+        </w:rPr>
+        <w:t>1-2-3 con costo 6</w:t>
+      </w:r>
+    </w:p>
+    <w:p>
+      <w:pPr>
+        <w:rPr>
+          <w:rFonts w:ascii="Arial" w:hAnsi="Arial" w:cs="Arial"/>
+          <w:sz w:val="24"/>
+        </w:rPr>
+      </w:pPr>
+      <w:r>
+        <w:rPr>
+          <w:rFonts w:ascii="Arial" w:hAnsi="Arial" w:cs="Arial"/>
+          <w:sz w:val="24"/>
+        </w:rPr>
+        <w:t>El camino más corto del nodo uno al nodo cuatro es:</w:t>
+      </w:r>
+    </w:p>
+    <w:p>
+      <w:pPr>
+        <w:rPr>
+          <w:rFonts w:ascii="Arial" w:hAnsi="Arial" w:cs="Arial"/>
+          <w:sz w:val="24"/>
+          <w:lang w:val="es-ES_tradnl" w:eastAsia="es-ES_tradnl"/>
+        </w:rPr>
+      </w:pPr>
+      <w:r>
+        <w:rPr>
+          <w:rFonts w:ascii="Arial" w:hAnsi="Arial" w:cs="Arial"/>
+          <w:sz w:val="24"/>
+          <w:lang w:val="es-ES_tradnl" w:eastAsia="es-ES_tradnl"/>
+        </w:rPr>
+        <w:t>1-4 con costo 5</w:t>
+      </w:r>
+    </w:p>
+    <w:p>
+      <w:pPr>
+        <w:rPr>
+          <w:rFonts w:ascii="Arial" w:hAnsi="Arial" w:cs="Arial"/>
+          <w:sz w:val="24"/>
+        </w:rPr>
+      </w:pPr>
+      <w:r>
+        <w:rPr>
+          <w:rFonts w:ascii="Arial" w:hAnsi="Arial" w:cs="Arial"/>
+          <w:sz w:val="24"/>
+        </w:rPr>
+        <w:t>El camino más corto del nodo uno al nodo cinco es:</w:t>
+      </w:r>
+    </w:p>
+    <w:p>
+      <w:pPr>
+        <w:rPr>
+          <w:rFonts w:ascii="Arial" w:hAnsi="Arial" w:cs="Arial"/>
+          <w:sz w:val="24"/>
+        </w:rPr>
+      </w:pPr>
+      <w:r>
+        <w:rPr>
+          <w:rFonts w:ascii="Arial" w:hAnsi="Arial" w:cs="Arial"/>
+          <w:sz w:val="24"/>
+        </w:rPr>
+        <w:t>1-2-5 con costo 11</w:t>
+      </w:r>
+    </w:p>
+    <w:p>
+      <w:pPr>
+        <w:rPr>
+          <w:rFonts w:ascii="Arial" w:hAnsi="Arial" w:cs="Arial"/>
+          <w:sz w:val="24"/>
+        </w:rPr>
+      </w:pPr>
+      <w:r>
+        <w:rPr>
+          <w:rFonts w:ascii="Arial" w:hAnsi="Arial" w:cs="Arial"/>
+          <w:sz w:val="24"/>
+        </w:rPr>
+        <w:t>El camino más corto del nodo uno al nodo seis es:</w:t>
+      </w:r>
+    </w:p>
+    <w:p>
+      <w:pPr>
+        <w:rPr>
+          <w:rFonts w:ascii="Arial" w:hAnsi="Arial" w:cs="Arial"/>
+          <w:sz w:val="24"/>
+        </w:rPr>
+      </w:pPr>
+      <w:r>
+        <w:rPr>
+          <w:rFonts w:ascii="Arial" w:hAnsi="Arial" w:cs="Arial"/>
+          <w:sz w:val="24"/>
+        </w:rPr>
+        <w:t>1-4-6 con costo 11</w:t>
+      </w:r>
+    </w:p>
+    <w:p>
+      <w:pPr>
+        <w:rPr>
+          <w:rFonts w:ascii="Arial" w:hAnsi="Arial" w:cs="Arial"/>
+          <w:sz w:val="24"/>
+        </w:rPr>
+      </w:pPr>
+      <w:r>
+        <w:rPr>
+          <w:rFonts w:ascii="Arial" w:hAnsi="Arial" w:cs="Arial"/>
+          <w:sz w:val="24"/>
+        </w:rPr>
+        <w:t>El camino más corto del nodo uno al nodo siete es:</w:t>
+      </w:r>
+    </w:p>
+    <w:p>
+      <w:pPr>
+        <w:rPr>
+          <w:rFonts w:ascii="Arial" w:hAnsi="Arial" w:cs="Arial"/>
+          <w:sz w:val="24"/>
+        </w:rPr>
+      </w:pPr>
+      <w:r>
+        <w:rPr>
+          <w:rFonts w:ascii="Arial" w:hAnsi="Arial" w:cs="Arial"/>
+          <w:sz w:val="24"/>
+        </w:rPr>
+        <w:t>1-4-6-7 con costo 16</w:t>
+      </w:r>
+    </w:p>
+    <w:p>
+      <w:pPr>
+        <w:rPr>
+          <w:rFonts w:ascii="Arial" w:hAnsi="Arial" w:cs="Arial"/>
+          <w:sz w:val="24"/>
+        </w:rPr>
+      </w:pPr>
+      <w:r>
+        <w:rPr>
+          <w:rFonts w:ascii="Arial" w:hAnsi="Arial" w:cs="Arial"/>
+          <w:sz w:val="24"/>
+        </w:rPr>
+        <w:t>El camino más corto del nodo uno al nodo ocho es:</w:t>
+      </w:r>
+    </w:p>
+    <w:p>
+      <w:r>
+        <w:rPr>
+          <w:rFonts w:ascii="Arial" w:hAnsi="Arial" w:cs="Arial"/>
+          <w:sz w:val="24"/>
+        </w:rPr>
+        <w:t>1-2-8 con costo 10</w:t>
+      </w:r>
+      <w:r>
+        <w:rPr>
+          <w:rFonts w:ascii="Arial" w:hAnsi="Arial" w:cs="Arial"/>
+          <w:sz w:val="24"/>
+        </w:rPr>
+        <w:br/>
+      </w:r>
+      <w:r>
+        <w:rPr>
+          <w:rStyle w:val="Heading2Char"/>
+        </w:rPr>
         <w:t>Prim</w:t>
       </w:r>
     </w:p>
@@ -11600,6 +12190,596 @@
     </w:tbl>
     <w:p>
       <w:pPr>
+        <w:rPr>
+          <w:rFonts w:ascii="Arial" w:hAnsi="Arial" w:cs="Arial"/>
+          <w:sz w:val="24"/>
+        </w:rPr>
+      </w:pPr>
+      <w:r>
+        <w:rPr>
+          <w:rFonts w:ascii="Arial" w:hAnsi="Arial" w:cs="Arial"/>
+          <w:sz w:val="24"/>
+        </w:rPr>
+        <w:t>El camino más corto del nodo uno al nodo dos es:</w:t>
+      </w:r>
+    </w:p>
+    <w:p>
+      <w:pPr>
+        <w:rPr>
+          <w:rFonts w:ascii="Arial" w:hAnsi="Arial" w:cs="Arial"/>
+          <w:sz w:val="24"/>
+        </w:rPr>
+      </w:pPr>
+      <w:r>
+        <w:rPr>
+          <w:rFonts w:ascii="Arial" w:hAnsi="Arial" w:cs="Arial"/>
+          <w:sz w:val="24"/>
+        </w:rPr>
+        <w:t>1-2</w:t>
+      </w:r>
+      <w:r>
+        <w:rPr>
+          <w:rFonts w:ascii="Arial" w:hAnsi="Arial" w:cs="Arial"/>
+          <w:sz w:val="24"/>
+        </w:rPr>
+        <w:t xml:space="preserve"> con un costo de 3</w:t>
+      </w:r>
+    </w:p>
+    <w:p>
+      <w:pPr>
+        <w:rPr>
+          <w:rFonts w:ascii="Arial" w:hAnsi="Arial" w:cs="Arial"/>
+          <w:sz w:val="24"/>
+        </w:rPr>
+      </w:pPr>
+      <w:r>
+        <w:rPr>
+          <w:rFonts w:ascii="Arial" w:hAnsi="Arial" w:cs="Arial"/>
+          <w:sz w:val="24"/>
+        </w:rPr>
+        <w:t xml:space="preserve">El camino más corto del nodo uno al nodo </w:t>
+      </w:r>
+      <w:r>
+        <w:rPr>
+          <w:rFonts w:ascii="Arial" w:hAnsi="Arial" w:cs="Arial"/>
+          <w:sz w:val="24"/>
+        </w:rPr>
+        <w:t>tres</w:t>
+      </w:r>
+      <w:r>
+        <w:rPr>
+          <w:rFonts w:ascii="Arial" w:hAnsi="Arial" w:cs="Arial"/>
+          <w:sz w:val="24"/>
+        </w:rPr>
+        <w:t xml:space="preserve"> es:</w:t>
+      </w:r>
+    </w:p>
+    <w:p>
+      <w:pPr>
+        <w:rPr>
+          <w:rFonts w:ascii="Arial" w:hAnsi="Arial" w:cs="Arial"/>
+          <w:sz w:val="24"/>
+        </w:rPr>
+      </w:pPr>
+      <w:r>
+        <w:rPr>
+          <w:rFonts w:ascii="Arial" w:hAnsi="Arial" w:cs="Arial"/>
+          <w:sz w:val="24"/>
+        </w:rPr>
+        <w:t>1-3</w:t>
+      </w:r>
+      <w:r>
+        <w:rPr>
+          <w:rFonts w:ascii="Arial" w:hAnsi="Arial" w:cs="Arial"/>
+          <w:sz w:val="24"/>
+        </w:rPr>
+        <w:t xml:space="preserve"> con un costo de 3</w:t>
+      </w:r>
+    </w:p>
+    <w:p>
+      <w:pPr>
+        <w:rPr>
+          <w:rFonts w:ascii="Arial" w:hAnsi="Arial" w:cs="Arial"/>
+          <w:sz w:val="24"/>
+        </w:rPr>
+      </w:pPr>
+      <w:r>
+        <w:rPr>
+          <w:rFonts w:ascii="Arial" w:hAnsi="Arial" w:cs="Arial"/>
+          <w:sz w:val="24"/>
+        </w:rPr>
+        <w:t xml:space="preserve">El camino más corto del nodo uno al nodo </w:t>
+      </w:r>
+      <w:r>
+        <w:rPr>
+          <w:rFonts w:ascii="Arial" w:hAnsi="Arial" w:cs="Arial"/>
+          <w:sz w:val="24"/>
+        </w:rPr>
+        <w:t>cuatro</w:t>
+      </w:r>
+      <w:r>
+        <w:rPr>
+          <w:rFonts w:ascii="Arial" w:hAnsi="Arial" w:cs="Arial"/>
+          <w:sz w:val="24"/>
+        </w:rPr>
+        <w:t xml:space="preserve"> es:</w:t>
+      </w:r>
+    </w:p>
+    <w:p>
+      <w:pPr>
+        <w:rPr>
+          <w:rFonts w:ascii="Arial" w:hAnsi="Arial" w:cs="Arial"/>
+          <w:sz w:val="24"/>
+        </w:rPr>
+      </w:pPr>
+      <w:r>
+        <w:rPr>
+          <w:rFonts w:ascii="Arial" w:hAnsi="Arial" w:cs="Arial"/>
+          <w:sz w:val="24"/>
+        </w:rPr>
+        <w:t>1-2-4</w:t>
+      </w:r>
+      <w:r>
+        <w:rPr>
+          <w:rFonts w:ascii="Arial" w:hAnsi="Arial" w:cs="Arial"/>
+          <w:sz w:val="24"/>
+        </w:rPr>
+        <w:t xml:space="preserve"> con un costo de 5</w:t>
+      </w:r>
+    </w:p>
+    <w:p>
+      <w:pPr>
+        <w:rPr>
+          <w:rFonts w:ascii="Arial" w:hAnsi="Arial" w:cs="Arial"/>
+          <w:sz w:val="24"/>
+        </w:rPr>
+      </w:pPr>
+      <w:r>
+        <w:rPr>
+          <w:rFonts w:ascii="Arial" w:hAnsi="Arial" w:cs="Arial"/>
+          <w:sz w:val="24"/>
+        </w:rPr>
+        <w:t xml:space="preserve">El camino más corto del nodo uno al nodo </w:t>
+      </w:r>
+      <w:r>
+        <w:rPr>
+          <w:rFonts w:ascii="Arial" w:hAnsi="Arial" w:cs="Arial"/>
+          <w:sz w:val="24"/>
+        </w:rPr>
+        <w:t>cinco</w:t>
+      </w:r>
+      <w:r>
+        <w:rPr>
+          <w:rFonts w:ascii="Arial" w:hAnsi="Arial" w:cs="Arial"/>
+          <w:sz w:val="24"/>
+        </w:rPr>
+        <w:t xml:space="preserve"> es:</w:t>
+      </w:r>
+    </w:p>
+    <w:p>
+      <w:pPr>
+        <w:rPr>
+          <w:rFonts w:ascii="Arial" w:hAnsi="Arial" w:cs="Arial"/>
+          <w:sz w:val="24"/>
+        </w:rPr>
+      </w:pPr>
+      <w:r>
+        <w:rPr>
+          <w:rFonts w:ascii="Arial" w:hAnsi="Arial" w:cs="Arial"/>
+          <w:sz w:val="24"/>
+        </w:rPr>
+        <w:t>1-5</w:t>
+      </w:r>
+      <w:r>
+        <w:rPr>
+          <w:rFonts w:ascii="Arial" w:hAnsi="Arial" w:cs="Arial"/>
+          <w:sz w:val="24"/>
+        </w:rPr>
+        <w:t xml:space="preserve"> con un costo de 3</w:t>
+      </w:r>
+    </w:p>
+    <w:p>
+      <w:pPr>
+        <w:rPr>
+          <w:rFonts w:ascii="Arial" w:hAnsi="Arial" w:cs="Arial"/>
+          <w:sz w:val="24"/>
+        </w:rPr>
+      </w:pPr>
+      <w:r>
+        <w:rPr>
+          <w:rFonts w:ascii="Arial" w:hAnsi="Arial" w:cs="Arial"/>
+          <w:sz w:val="24"/>
+        </w:rPr>
+        <w:lastRenderedPageBreak/>
+        <w:t xml:space="preserve">El camino más corto del nodo uno al nodo </w:t>
+      </w:r>
+      <w:r>
+        <w:rPr>
+          <w:rFonts w:ascii="Arial" w:hAnsi="Arial" w:cs="Arial"/>
+          <w:sz w:val="24"/>
+        </w:rPr>
+        <w:t>seis</w:t>
+      </w:r>
+      <w:r>
+        <w:rPr>
+          <w:rFonts w:ascii="Arial" w:hAnsi="Arial" w:cs="Arial"/>
+          <w:sz w:val="24"/>
+        </w:rPr>
+        <w:t xml:space="preserve"> es:</w:t>
+      </w:r>
+    </w:p>
+    <w:p>
+      <w:pPr>
+        <w:rPr>
+          <w:rFonts w:ascii="Arial" w:hAnsi="Arial" w:cs="Arial"/>
+          <w:sz w:val="24"/>
+        </w:rPr>
+      </w:pPr>
+      <w:r>
+        <w:rPr>
+          <w:rFonts w:ascii="Arial" w:hAnsi="Arial" w:cs="Arial"/>
+          <w:sz w:val="24"/>
+        </w:rPr>
+        <w:t>1-3-6</w:t>
+      </w:r>
+      <w:r>
+        <w:rPr>
+          <w:rFonts w:ascii="Arial" w:hAnsi="Arial" w:cs="Arial"/>
+          <w:sz w:val="24"/>
+        </w:rPr>
+        <w:t xml:space="preserve"> con un costo de 5</w:t>
+      </w:r>
+    </w:p>
+    <w:p>
+      <w:pPr>
+        <w:rPr>
+          <w:rFonts w:ascii="Arial" w:hAnsi="Arial" w:cs="Arial"/>
+          <w:sz w:val="24"/>
+        </w:rPr>
+      </w:pPr>
+      <w:r>
+        <w:rPr>
+          <w:rFonts w:ascii="Arial" w:hAnsi="Arial" w:cs="Arial"/>
+          <w:sz w:val="24"/>
+        </w:rPr>
+        <w:t xml:space="preserve">El camino más corto del nodo uno al nodo </w:t>
+      </w:r>
+      <w:r>
+        <w:rPr>
+          <w:rFonts w:ascii="Arial" w:hAnsi="Arial" w:cs="Arial"/>
+          <w:sz w:val="24"/>
+        </w:rPr>
+        <w:t>siete</w:t>
+      </w:r>
+      <w:r>
+        <w:rPr>
+          <w:rFonts w:ascii="Arial" w:hAnsi="Arial" w:cs="Arial"/>
+          <w:sz w:val="24"/>
+        </w:rPr>
+        <w:t xml:space="preserve"> es:</w:t>
+      </w:r>
+    </w:p>
+    <w:p>
+      <w:pPr>
+        <w:rPr>
+          <w:rFonts w:ascii="Arial" w:hAnsi="Arial" w:cs="Arial"/>
+          <w:sz w:val="24"/>
+        </w:rPr>
+      </w:pPr>
+      <w:r>
+        <w:rPr>
+          <w:rFonts w:ascii="Arial" w:hAnsi="Arial" w:cs="Arial"/>
+          <w:sz w:val="24"/>
+        </w:rPr>
+        <w:t>1-2-4-7</w:t>
+      </w:r>
+      <w:r>
+        <w:rPr>
+          <w:rFonts w:ascii="Arial" w:hAnsi="Arial" w:cs="Arial"/>
+          <w:sz w:val="24"/>
+        </w:rPr>
+        <w:t xml:space="preserve"> con un costo de 7</w:t>
+      </w:r>
+    </w:p>
+    <w:p>
+      <w:pPr>
+        <w:rPr>
+          <w:rFonts w:ascii="Arial" w:hAnsi="Arial" w:cs="Arial"/>
+          <w:sz w:val="24"/>
+        </w:rPr>
+      </w:pPr>
+      <w:r>
+        <w:rPr>
+          <w:rFonts w:ascii="Arial" w:hAnsi="Arial" w:cs="Arial"/>
+          <w:sz w:val="24"/>
+        </w:rPr>
+        <w:t xml:space="preserve">El camino más corto del nodo uno al nodo </w:t>
+      </w:r>
+      <w:r>
+        <w:rPr>
+          <w:rFonts w:ascii="Arial" w:hAnsi="Arial" w:cs="Arial"/>
+          <w:sz w:val="24"/>
+        </w:rPr>
+        <w:t>ocho</w:t>
+      </w:r>
+      <w:r>
+        <w:rPr>
+          <w:rFonts w:ascii="Arial" w:hAnsi="Arial" w:cs="Arial"/>
+          <w:sz w:val="24"/>
+        </w:rPr>
+        <w:t xml:space="preserve"> es:</w:t>
+      </w:r>
+    </w:p>
+    <w:p>
+      <w:pPr>
+        <w:rPr>
+          <w:rFonts w:ascii="Arial" w:hAnsi="Arial" w:cs="Arial"/>
+          <w:sz w:val="24"/>
+        </w:rPr>
+      </w:pPr>
+      <w:r>
+        <w:rPr>
+          <w:rFonts w:ascii="Arial" w:hAnsi="Arial" w:cs="Arial"/>
+          <w:sz w:val="24"/>
+        </w:rPr>
+        <w:t>1-3-8</w:t>
+      </w:r>
+      <w:r>
+        <w:rPr>
+          <w:rFonts w:ascii="Arial" w:hAnsi="Arial" w:cs="Arial"/>
+          <w:sz w:val="24"/>
+        </w:rPr>
+        <w:t xml:space="preserve"> con un costo de 6</w:t>
+      </w:r>
+    </w:p>
+    <w:p>
+      <w:pPr>
+        <w:rPr>
+          <w:rFonts w:ascii="Arial" w:hAnsi="Arial" w:cs="Arial"/>
+          <w:sz w:val="24"/>
+        </w:rPr>
+      </w:pPr>
+      <w:r>
+        <w:rPr>
+          <w:rFonts w:ascii="Arial" w:hAnsi="Arial" w:cs="Arial"/>
+          <w:sz w:val="24"/>
+        </w:rPr>
+        <w:t xml:space="preserve">El camino más corto del nodo uno al nodo </w:t>
+      </w:r>
+      <w:r>
+        <w:rPr>
+          <w:rFonts w:ascii="Arial" w:hAnsi="Arial" w:cs="Arial"/>
+          <w:sz w:val="24"/>
+        </w:rPr>
+        <w:t>nueve</w:t>
+      </w:r>
+      <w:r>
+        <w:rPr>
+          <w:rFonts w:ascii="Arial" w:hAnsi="Arial" w:cs="Arial"/>
+          <w:sz w:val="24"/>
+        </w:rPr>
+        <w:t xml:space="preserve"> es:</w:t>
+      </w:r>
+    </w:p>
+    <w:p>
+      <w:pPr>
+        <w:rPr>
+          <w:rFonts w:ascii="Arial" w:hAnsi="Arial" w:cs="Arial"/>
+          <w:sz w:val="24"/>
+        </w:rPr>
+      </w:pPr>
+      <w:r>
+        <w:rPr>
+          <w:rFonts w:ascii="Arial" w:hAnsi="Arial" w:cs="Arial"/>
+          <w:sz w:val="24"/>
+        </w:rPr>
+        <w:t>1-3-6-9</w:t>
+      </w:r>
+      <w:r>
+        <w:rPr>
+          <w:rFonts w:ascii="Arial" w:hAnsi="Arial" w:cs="Arial"/>
+          <w:sz w:val="24"/>
+        </w:rPr>
+        <w:t xml:space="preserve"> con un costo de 8</w:t>
+      </w:r>
+    </w:p>
+    <w:p>
+      <w:pPr>
+        <w:rPr>
+          <w:rFonts w:ascii="Arial" w:hAnsi="Arial" w:cs="Arial"/>
+          <w:sz w:val="24"/>
+        </w:rPr>
+      </w:pPr>
+      <w:r>
+        <w:rPr>
+          <w:rFonts w:ascii="Arial" w:hAnsi="Arial" w:cs="Arial"/>
+          <w:sz w:val="24"/>
+        </w:rPr>
+        <w:t xml:space="preserve">El camino más corto del nodo uno al nodo </w:t>
+      </w:r>
+      <w:r>
+        <w:rPr>
+          <w:rFonts w:ascii="Arial" w:hAnsi="Arial" w:cs="Arial"/>
+          <w:sz w:val="24"/>
+        </w:rPr>
+        <w:t>diez</w:t>
+      </w:r>
+      <w:r>
+        <w:rPr>
+          <w:rFonts w:ascii="Arial" w:hAnsi="Arial" w:cs="Arial"/>
+          <w:sz w:val="24"/>
+        </w:rPr>
+        <w:t xml:space="preserve"> es:</w:t>
+      </w:r>
+    </w:p>
+    <w:p>
+      <w:pPr>
+        <w:rPr>
+          <w:rFonts w:ascii="Arial" w:hAnsi="Arial" w:cs="Arial"/>
+          <w:sz w:val="24"/>
+        </w:rPr>
+      </w:pPr>
+      <w:r>
+        <w:rPr>
+          <w:rFonts w:ascii="Arial" w:hAnsi="Arial" w:cs="Arial"/>
+          <w:sz w:val="24"/>
+        </w:rPr>
+        <w:t>1-3-8-10</w:t>
+      </w:r>
+      <w:r>
+        <w:rPr>
+          <w:rFonts w:ascii="Arial" w:hAnsi="Arial" w:cs="Arial"/>
+          <w:sz w:val="24"/>
+        </w:rPr>
+        <w:t xml:space="preserve"> </w:t>
+      </w:r>
+      <w:r>
+        <w:rPr>
+          <w:rFonts w:ascii="Arial" w:hAnsi="Arial" w:cs="Arial"/>
+          <w:sz w:val="24"/>
+        </w:rPr>
+        <w:t>con un costo de</w:t>
+      </w:r>
+      <w:r>
+        <w:rPr>
+          <w:rFonts w:ascii="Arial" w:hAnsi="Arial" w:cs="Arial"/>
+          <w:sz w:val="24"/>
+        </w:rPr>
+        <w:t xml:space="preserve"> 7</w:t>
+      </w:r>
+    </w:p>
+    <w:p>
+      <w:pPr>
+        <w:rPr>
+          <w:rFonts w:ascii="Arial" w:hAnsi="Arial" w:cs="Arial"/>
+          <w:sz w:val="24"/>
+        </w:rPr>
+      </w:pPr>
+      <w:r>
+        <w:rPr>
+          <w:rFonts w:ascii="Arial" w:hAnsi="Arial" w:cs="Arial"/>
+          <w:sz w:val="24"/>
+        </w:rPr>
+        <w:t xml:space="preserve">El camino más corto del nodo uno al nodo </w:t>
+      </w:r>
+      <w:r>
+        <w:rPr>
+          <w:rFonts w:ascii="Arial" w:hAnsi="Arial" w:cs="Arial"/>
+          <w:sz w:val="24"/>
+        </w:rPr>
+        <w:t>once</w:t>
+      </w:r>
+      <w:r>
+        <w:rPr>
+          <w:rFonts w:ascii="Arial" w:hAnsi="Arial" w:cs="Arial"/>
+          <w:sz w:val="24"/>
+        </w:rPr>
+        <w:t xml:space="preserve"> es:</w:t>
+      </w:r>
+    </w:p>
+    <w:p>
+      <w:pPr>
+        <w:rPr>
+          <w:rFonts w:ascii="Arial" w:hAnsi="Arial" w:cs="Arial"/>
+          <w:sz w:val="24"/>
+        </w:rPr>
+      </w:pPr>
+      <w:r>
+        <w:rPr>
+          <w:rFonts w:ascii="Arial" w:hAnsi="Arial" w:cs="Arial"/>
+          <w:sz w:val="24"/>
+        </w:rPr>
+        <w:t>1-2-4-7-11</w:t>
+      </w:r>
+      <w:r>
+        <w:rPr>
+          <w:rFonts w:ascii="Arial" w:hAnsi="Arial" w:cs="Arial"/>
+          <w:sz w:val="24"/>
+        </w:rPr>
+        <w:t xml:space="preserve"> </w:t>
+      </w:r>
+      <w:r>
+        <w:rPr>
+          <w:rFonts w:ascii="Arial" w:hAnsi="Arial" w:cs="Arial"/>
+          <w:sz w:val="24"/>
+        </w:rPr>
+        <w:t xml:space="preserve">con un costo de </w:t>
+      </w:r>
+      <w:r>
+        <w:rPr>
+          <w:rFonts w:ascii="Arial" w:hAnsi="Arial" w:cs="Arial"/>
+          <w:sz w:val="24"/>
+        </w:rPr>
+        <w:t>16</w:t>
+      </w:r>
+    </w:p>
+    <w:p>
+      <w:pPr>
+        <w:rPr>
+          <w:rFonts w:ascii="Arial" w:hAnsi="Arial" w:cs="Arial"/>
+          <w:sz w:val="24"/>
+        </w:rPr>
+      </w:pPr>
+      <w:r>
+        <w:rPr>
+          <w:rFonts w:ascii="Arial" w:hAnsi="Arial" w:cs="Arial"/>
+          <w:sz w:val="24"/>
+        </w:rPr>
+        <w:t xml:space="preserve">El camino más corto del nodo uno al nodo </w:t>
+      </w:r>
+      <w:r>
+        <w:rPr>
+          <w:rFonts w:ascii="Arial" w:hAnsi="Arial" w:cs="Arial"/>
+          <w:sz w:val="24"/>
+        </w:rPr>
+        <w:t>doce</w:t>
+      </w:r>
+      <w:r>
+        <w:rPr>
+          <w:rFonts w:ascii="Arial" w:hAnsi="Arial" w:cs="Arial"/>
+          <w:sz w:val="24"/>
+        </w:rPr>
+        <w:t xml:space="preserve"> es:</w:t>
+      </w:r>
+    </w:p>
+    <w:p>
+      <w:pPr>
+        <w:rPr>
+          <w:rFonts w:ascii="Arial" w:hAnsi="Arial" w:cs="Arial"/>
+          <w:sz w:val="24"/>
+        </w:rPr>
+      </w:pPr>
+      <w:r>
+        <w:rPr>
+          <w:rFonts w:ascii="Arial" w:hAnsi="Arial" w:cs="Arial"/>
+          <w:sz w:val="24"/>
+        </w:rPr>
+        <w:t>1-3-8-10-12</w:t>
+      </w:r>
+      <w:r>
+        <w:rPr>
+          <w:rFonts w:ascii="Arial" w:hAnsi="Arial" w:cs="Arial"/>
+          <w:sz w:val="24"/>
+        </w:rPr>
+        <w:t xml:space="preserve"> </w:t>
+      </w:r>
+      <w:r>
+        <w:rPr>
+          <w:rFonts w:ascii="Arial" w:hAnsi="Arial" w:cs="Arial"/>
+          <w:sz w:val="24"/>
+        </w:rPr>
+        <w:t xml:space="preserve">con un costo de </w:t>
+      </w:r>
+      <w:r>
+        <w:rPr>
+          <w:rFonts w:ascii="Arial" w:hAnsi="Arial" w:cs="Arial"/>
+          <w:sz w:val="24"/>
+        </w:rPr>
+        <w:t>9</w:t>
+      </w:r>
+    </w:p>
+    <w:p>
+      <w:pPr>
         <w:pStyle w:val="Heading2"/>
       </w:pPr>
       <w:r>
@@ -11634,7 +12814,6 @@
         <w:pStyle w:val="Heading1"/>
       </w:pPr>
       <w:r>
-        <w:lastRenderedPageBreak/>
         <w:t>Ejercicio 4</w:t>
       </w:r>
     </w:p>
@@ -11701,6 +12880,7 @@
         <w:pStyle w:val="Heading2"/>
       </w:pPr>
       <w:r>
+        <w:lastRenderedPageBreak/>
         <w:t>Dijkstra</w:t>
       </w:r>
     </w:p>
@@ -12413,25 +13593,7 @@
                 <w:szCs w:val="24"/>
                 <w:lang w:val="es-ES_tradnl" w:eastAsia="es-ES_tradnl"/>
               </w:rPr>
-              <w:t>(</w:t>
-            </w:r>
-            <w:r>
-              <w:rPr>
-                <w:rFonts w:ascii="Arial" w:hAnsi="Arial" w:cs="Arial"/>
-                <w:sz w:val="24"/>
-                <w:szCs w:val="24"/>
-                <w:lang w:val="es-ES_tradnl" w:eastAsia="es-ES_tradnl"/>
-              </w:rPr>
-              <w:t>9, 1</w:t>
-            </w:r>
-            <w:r>
-              <w:rPr>
-                <w:rFonts w:ascii="Arial" w:hAnsi="Arial" w:cs="Arial"/>
-                <w:sz w:val="24"/>
-                <w:szCs w:val="24"/>
-                <w:lang w:val="es-ES_tradnl" w:eastAsia="es-ES_tradnl"/>
-              </w:rPr>
-              <w:t>)</w:t>
+              <w:t>(9, 1)</w:t>
             </w:r>
           </w:p>
         </w:tc>
@@ -12642,16 +13804,7 @@
                 <w:szCs w:val="24"/>
                 <w:lang w:val="es-ES_tradnl" w:eastAsia="es-ES_tradnl"/>
               </w:rPr>
-              <w:t>, 1</w:t>
-            </w:r>
-            <w:r>
-              <w:rPr>
-                <w:rFonts w:ascii="Arial" w:hAnsi="Arial" w:cs="Arial"/>
-                <w:sz w:val="24"/>
-                <w:szCs w:val="24"/>
-                <w:lang w:val="es-ES_tradnl" w:eastAsia="es-ES_tradnl"/>
-              </w:rPr>
-              <w:t>)</w:t>
+              <w:t>, 1)</w:t>
             </w:r>
           </w:p>
         </w:tc>
@@ -12858,16 +14011,7 @@
                 <w:szCs w:val="24"/>
                 <w:lang w:val="es-ES_tradnl" w:eastAsia="es-ES_tradnl"/>
               </w:rPr>
-              <w:t>, 1</w:t>
-            </w:r>
-            <w:r>
-              <w:rPr>
-                <w:rFonts w:ascii="Arial" w:hAnsi="Arial" w:cs="Arial"/>
-                <w:sz w:val="24"/>
-                <w:szCs w:val="24"/>
-                <w:lang w:val="es-ES_tradnl" w:eastAsia="es-ES_tradnl"/>
-              </w:rPr>
-              <w:t>)</w:t>
+              <w:t>, 1)</w:t>
             </w:r>
           </w:p>
         </w:tc>
@@ -13091,25 +14235,7 @@
                 <w:szCs w:val="24"/>
                 <w:lang w:val="es-ES_tradnl" w:eastAsia="es-ES_tradnl"/>
               </w:rPr>
-              <w:t>(</w:t>
-            </w:r>
-            <w:r>
-              <w:rPr>
-                <w:rFonts w:ascii="Arial" w:hAnsi="Arial" w:cs="Arial"/>
-                <w:sz w:val="24"/>
-                <w:szCs w:val="24"/>
-                <w:lang w:val="es-ES_tradnl" w:eastAsia="es-ES_tradnl"/>
-              </w:rPr>
-              <w:t>14, 1</w:t>
-            </w:r>
-            <w:r>
-              <w:rPr>
-                <w:rFonts w:ascii="Arial" w:hAnsi="Arial" w:cs="Arial"/>
-                <w:sz w:val="24"/>
-                <w:szCs w:val="24"/>
-                <w:lang w:val="es-ES_tradnl" w:eastAsia="es-ES_tradnl"/>
-              </w:rPr>
-              <w:t>)</w:t>
+              <w:t>(14, 1)</w:t>
             </w:r>
           </w:p>
         </w:tc>
@@ -13252,9 +14378,215 @@
     <w:p>
       <w:pPr>
         <w:rPr>
+          <w:rFonts w:ascii="Arial" w:hAnsi="Arial" w:cs="Arial"/>
+          <w:sz w:val="24"/>
+          <w:szCs w:val="24"/>
+        </w:rPr>
+      </w:pPr>
+      <w:r>
+        <w:rPr>
+          <w:rFonts w:ascii="Arial" w:hAnsi="Arial" w:cs="Arial"/>
+          <w:sz w:val="24"/>
+          <w:szCs w:val="24"/>
+        </w:rPr>
+        <w:t>El camino más corto del nodo uno al nodo dos es:</w:t>
+      </w:r>
+    </w:p>
+    <w:p>
+      <w:pPr>
+        <w:rPr>
+          <w:rFonts w:ascii="Arial" w:hAnsi="Arial" w:cs="Arial"/>
+          <w:sz w:val="24"/>
+          <w:szCs w:val="24"/>
+        </w:rPr>
+      </w:pPr>
+      <w:r>
+        <w:rPr>
+          <w:rFonts w:ascii="Arial" w:hAnsi="Arial" w:cs="Arial"/>
+          <w:sz w:val="24"/>
+          <w:szCs w:val="24"/>
+        </w:rPr>
+        <w:t>1-2</w:t>
+      </w:r>
+      <w:r>
+        <w:rPr>
+          <w:rFonts w:ascii="Arial" w:hAnsi="Arial" w:cs="Arial"/>
+          <w:sz w:val="24"/>
+          <w:szCs w:val="24"/>
+        </w:rPr>
+        <w:t xml:space="preserve"> con un costo de 7</w:t>
+      </w:r>
+    </w:p>
+    <w:p>
+      <w:pPr>
+        <w:rPr>
+          <w:rFonts w:ascii="Arial" w:hAnsi="Arial" w:cs="Arial"/>
+          <w:sz w:val="24"/>
+          <w:szCs w:val="24"/>
+        </w:rPr>
+      </w:pPr>
+      <w:r>
+        <w:rPr>
+          <w:rFonts w:ascii="Arial" w:hAnsi="Arial" w:cs="Arial"/>
+          <w:sz w:val="24"/>
+          <w:szCs w:val="24"/>
+        </w:rPr>
+        <w:t>El camino más corto del nodo uno al nodo tres es:</w:t>
+      </w:r>
+    </w:p>
+    <w:p>
+      <w:pPr>
+        <w:rPr>
+          <w:rFonts w:ascii="Arial" w:hAnsi="Arial" w:cs="Arial"/>
+          <w:sz w:val="24"/>
+          <w:szCs w:val="24"/>
+        </w:rPr>
+      </w:pPr>
+      <w:r>
+        <w:rPr>
+          <w:rFonts w:ascii="Arial" w:hAnsi="Arial" w:cs="Arial"/>
+          <w:sz w:val="24"/>
+          <w:szCs w:val="24"/>
+        </w:rPr>
+        <w:t>1-3</w:t>
+      </w:r>
+      <w:r>
+        <w:rPr>
+          <w:rFonts w:ascii="Arial" w:hAnsi="Arial" w:cs="Arial"/>
+          <w:sz w:val="24"/>
+          <w:szCs w:val="24"/>
+        </w:rPr>
+        <w:t xml:space="preserve"> con un costo de 9</w:t>
+      </w:r>
+    </w:p>
+    <w:p>
+      <w:pPr>
+        <w:rPr>
+          <w:rFonts w:ascii="Arial" w:hAnsi="Arial" w:cs="Arial"/>
+          <w:sz w:val="24"/>
+          <w:szCs w:val="24"/>
+        </w:rPr>
+      </w:pPr>
+      <w:r>
+        <w:rPr>
+          <w:rFonts w:ascii="Arial" w:hAnsi="Arial" w:cs="Arial"/>
+          <w:sz w:val="24"/>
+          <w:szCs w:val="24"/>
+        </w:rPr>
+        <w:t>El camino más corto del nodo uno al nodo cuatro es:</w:t>
+      </w:r>
+    </w:p>
+    <w:p>
+      <w:pPr>
+        <w:rPr>
+          <w:rFonts w:ascii="Arial" w:hAnsi="Arial" w:cs="Arial"/>
+          <w:sz w:val="24"/>
+          <w:szCs w:val="24"/>
+        </w:rPr>
+      </w:pPr>
+      <w:r>
+        <w:rPr>
+          <w:rFonts w:ascii="Arial" w:hAnsi="Arial" w:cs="Arial"/>
+          <w:sz w:val="24"/>
+          <w:szCs w:val="24"/>
+        </w:rPr>
+        <w:t>1-3-4</w:t>
+      </w:r>
+      <w:r>
+        <w:rPr>
+          <w:rFonts w:ascii="Arial" w:hAnsi="Arial" w:cs="Arial"/>
+          <w:sz w:val="24"/>
+          <w:szCs w:val="24"/>
+        </w:rPr>
+        <w:t xml:space="preserve"> con un costo de 20</w:t>
+      </w:r>
+    </w:p>
+    <w:p>
+      <w:pPr>
+        <w:rPr>
+          <w:rFonts w:ascii="Arial" w:hAnsi="Arial" w:cs="Arial"/>
+          <w:sz w:val="24"/>
+          <w:szCs w:val="24"/>
+        </w:rPr>
+      </w:pPr>
+      <w:r>
+        <w:rPr>
+          <w:rFonts w:ascii="Arial" w:hAnsi="Arial" w:cs="Arial"/>
+          <w:sz w:val="24"/>
+          <w:szCs w:val="24"/>
+        </w:rPr>
+        <w:t>El camino más corto del nodo uno al nodo cinco es:</w:t>
+      </w:r>
+    </w:p>
+    <w:p>
+      <w:pPr>
+        <w:rPr>
+          <w:rFonts w:ascii="Arial" w:hAnsi="Arial" w:cs="Arial"/>
+          <w:sz w:val="24"/>
+          <w:szCs w:val="24"/>
+        </w:rPr>
+      </w:pPr>
+      <w:r>
+        <w:rPr>
+          <w:rFonts w:ascii="Arial" w:hAnsi="Arial" w:cs="Arial"/>
+          <w:sz w:val="24"/>
+          <w:szCs w:val="24"/>
+        </w:rPr>
+        <w:t>1-6-5</w:t>
+      </w:r>
+      <w:r>
+        <w:rPr>
+          <w:rFonts w:ascii="Arial" w:hAnsi="Arial" w:cs="Arial"/>
+          <w:sz w:val="24"/>
+          <w:szCs w:val="24"/>
+        </w:rPr>
+        <w:t xml:space="preserve"> con un costo de 23</w:t>
+      </w:r>
+    </w:p>
+    <w:p>
+      <w:pPr>
+        <w:rPr>
+          <w:rFonts w:ascii="Arial" w:hAnsi="Arial" w:cs="Arial"/>
+          <w:sz w:val="24"/>
+          <w:szCs w:val="24"/>
+        </w:rPr>
+      </w:pPr>
+      <w:r>
+        <w:rPr>
+          <w:rFonts w:ascii="Arial" w:hAnsi="Arial" w:cs="Arial"/>
+          <w:sz w:val="24"/>
+          <w:szCs w:val="24"/>
+        </w:rPr>
+        <w:t>El camino más corto del nodo uno al nodo seis es:</w:t>
+      </w:r>
+    </w:p>
+    <w:p>
+      <w:pPr>
+        <w:rPr>
+          <w:rFonts w:ascii="Arial" w:hAnsi="Arial" w:cs="Arial"/>
+          <w:sz w:val="24"/>
+          <w:szCs w:val="24"/>
           <w:lang w:val="es-ES_tradnl" w:eastAsia="es-ES_tradnl"/>
         </w:rPr>
       </w:pPr>
+      <w:r>
+        <w:rPr>
+          <w:rFonts w:ascii="Arial" w:hAnsi="Arial" w:cs="Arial"/>
+          <w:sz w:val="24"/>
+          <w:szCs w:val="24"/>
+          <w:lang w:val="es-ES_tradnl" w:eastAsia="es-ES_tradnl"/>
+        </w:rPr>
+        <w:t>1-6</w:t>
+      </w:r>
+      <w:r>
+        <w:rPr>
+          <w:rFonts w:ascii="Arial" w:hAnsi="Arial" w:cs="Arial"/>
+          <w:sz w:val="24"/>
+          <w:szCs w:val="24"/>
+          <w:lang w:val="es-ES_tradnl" w:eastAsia="es-ES_tradnl"/>
+        </w:rPr>
+        <w:t xml:space="preserve"> con un costo de 14</w:t>
+      </w:r>
     </w:p>
     <w:p>
       <w:pPr>
@@ -14274,18 +15606,7 @@
                 <w:szCs w:val="24"/>
                 <w:lang w:val="es-ES_tradnl" w:eastAsia="es-ES_tradnl"/>
               </w:rPr>
-              <w:t>(1</w:t>
-            </w:r>
-            <w:bookmarkStart w:id="2" w:name="_GoBack"/>
-            <w:bookmarkEnd w:id="2"/>
-            <w:r>
-              <w:rPr>
-                <w:rFonts w:ascii="Arial" w:hAnsi="Arial" w:cs="Arial"/>
-                <w:sz w:val="24"/>
-                <w:szCs w:val="24"/>
-                <w:lang w:val="es-ES_tradnl" w:eastAsia="es-ES_tradnl"/>
-              </w:rPr>
-              <w:t>5, 2)</w:t>
+              <w:t>(15, 2)</w:t>
             </w:r>
           </w:p>
         </w:tc>
@@ -15306,9 +16627,289 @@
     <w:p>
       <w:pPr>
         <w:rPr>
-          <w:lang w:val="es-ES_tradnl" w:eastAsia="es-ES_tradnl"/>
+          <w:rFonts w:ascii="Arial" w:hAnsi="Arial" w:cs="Arial"/>
+          <w:sz w:val="24"/>
+          <w:szCs w:val="24"/>
         </w:rPr>
       </w:pPr>
+      <w:r>
+        <w:rPr>
+          <w:rFonts w:ascii="Arial" w:hAnsi="Arial" w:cs="Arial"/>
+          <w:sz w:val="24"/>
+          <w:szCs w:val="24"/>
+        </w:rPr>
+        <w:t>El camino más corto del nodo uno al nodo dos es:</w:t>
+      </w:r>
+    </w:p>
+    <w:p>
+      <w:pPr>
+        <w:rPr>
+          <w:rFonts w:ascii="Arial" w:hAnsi="Arial" w:cs="Arial"/>
+          <w:sz w:val="24"/>
+          <w:szCs w:val="24"/>
+        </w:rPr>
+      </w:pPr>
+      <w:r>
+        <w:rPr>
+          <w:rFonts w:ascii="Arial" w:hAnsi="Arial" w:cs="Arial"/>
+          <w:sz w:val="24"/>
+          <w:szCs w:val="24"/>
+        </w:rPr>
+        <w:t>1-2 con un costo de 7</w:t>
+      </w:r>
+      <w:bookmarkStart w:id="2" w:name="_GoBack"/>
+      <w:bookmarkEnd w:id="2"/>
+    </w:p>
+    <w:p>
+      <w:pPr>
+        <w:rPr>
+          <w:rFonts w:ascii="Arial" w:hAnsi="Arial" w:cs="Arial"/>
+          <w:sz w:val="24"/>
+          <w:szCs w:val="24"/>
+        </w:rPr>
+      </w:pPr>
+      <w:r>
+        <w:rPr>
+          <w:rFonts w:ascii="Arial" w:hAnsi="Arial" w:cs="Arial"/>
+          <w:sz w:val="24"/>
+          <w:szCs w:val="24"/>
+        </w:rPr>
+        <w:t xml:space="preserve">El camino más corto del nodo uno al nodo </w:t>
+      </w:r>
+      <w:r>
+        <w:rPr>
+          <w:rFonts w:ascii="Arial" w:hAnsi="Arial" w:cs="Arial"/>
+          <w:sz w:val="24"/>
+          <w:szCs w:val="24"/>
+        </w:rPr>
+        <w:t>tres</w:t>
+      </w:r>
+      <w:r>
+        <w:rPr>
+          <w:rFonts w:ascii="Arial" w:hAnsi="Arial" w:cs="Arial"/>
+          <w:sz w:val="24"/>
+          <w:szCs w:val="24"/>
+        </w:rPr>
+        <w:t xml:space="preserve"> es:</w:t>
+      </w:r>
+    </w:p>
+    <w:p>
+      <w:pPr>
+        <w:rPr>
+          <w:rFonts w:ascii="Arial" w:hAnsi="Arial" w:cs="Arial"/>
+          <w:sz w:val="24"/>
+          <w:szCs w:val="24"/>
+        </w:rPr>
+      </w:pPr>
+      <w:r>
+        <w:rPr>
+          <w:rFonts w:ascii="Arial" w:hAnsi="Arial" w:cs="Arial"/>
+          <w:sz w:val="24"/>
+          <w:szCs w:val="24"/>
+        </w:rPr>
+        <w:t>1-3 con un costo de 15</w:t>
+      </w:r>
+    </w:p>
+    <w:p>
+      <w:pPr>
+        <w:rPr>
+          <w:rFonts w:ascii="Arial" w:hAnsi="Arial" w:cs="Arial"/>
+          <w:sz w:val="24"/>
+          <w:szCs w:val="24"/>
+        </w:rPr>
+      </w:pPr>
+      <w:r>
+        <w:rPr>
+          <w:rFonts w:ascii="Arial" w:hAnsi="Arial" w:cs="Arial"/>
+          <w:sz w:val="24"/>
+          <w:szCs w:val="24"/>
+        </w:rPr>
+        <w:t xml:space="preserve">El camino más corto del nodo uno al nodo </w:t>
+      </w:r>
+      <w:r>
+        <w:rPr>
+          <w:rFonts w:ascii="Arial" w:hAnsi="Arial" w:cs="Arial"/>
+          <w:sz w:val="24"/>
+          <w:szCs w:val="24"/>
+        </w:rPr>
+        <w:t>cuatro</w:t>
+      </w:r>
+      <w:r>
+        <w:rPr>
+          <w:rFonts w:ascii="Arial" w:hAnsi="Arial" w:cs="Arial"/>
+          <w:sz w:val="24"/>
+          <w:szCs w:val="24"/>
+        </w:rPr>
+        <w:t xml:space="preserve"> es:</w:t>
+      </w:r>
+    </w:p>
+    <w:p>
+      <w:pPr>
+        <w:rPr>
+          <w:rFonts w:ascii="Arial" w:hAnsi="Arial" w:cs="Arial"/>
+          <w:sz w:val="24"/>
+          <w:szCs w:val="24"/>
+        </w:rPr>
+      </w:pPr>
+      <w:r>
+        <w:rPr>
+          <w:rFonts w:ascii="Arial" w:hAnsi="Arial" w:cs="Arial"/>
+          <w:sz w:val="24"/>
+          <w:szCs w:val="24"/>
+        </w:rPr>
+        <w:t>1-4 con un costo de 5</w:t>
+      </w:r>
+    </w:p>
+    <w:p>
+      <w:pPr>
+        <w:rPr>
+          <w:rFonts w:ascii="Arial" w:hAnsi="Arial" w:cs="Arial"/>
+          <w:sz w:val="24"/>
+          <w:szCs w:val="24"/>
+        </w:rPr>
+      </w:pPr>
+      <w:r>
+        <w:rPr>
+          <w:rFonts w:ascii="Arial" w:hAnsi="Arial" w:cs="Arial"/>
+          <w:sz w:val="24"/>
+          <w:szCs w:val="24"/>
+        </w:rPr>
+        <w:t xml:space="preserve">El camino más corto del nodo uno al nodo </w:t>
+      </w:r>
+      <w:r>
+        <w:rPr>
+          <w:rFonts w:ascii="Arial" w:hAnsi="Arial" w:cs="Arial"/>
+          <w:sz w:val="24"/>
+          <w:szCs w:val="24"/>
+        </w:rPr>
+        <w:t>cinco</w:t>
+      </w:r>
+      <w:r>
+        <w:rPr>
+          <w:rFonts w:ascii="Arial" w:hAnsi="Arial" w:cs="Arial"/>
+          <w:sz w:val="24"/>
+          <w:szCs w:val="24"/>
+        </w:rPr>
+        <w:t xml:space="preserve"> es:</w:t>
+      </w:r>
+    </w:p>
+    <w:p>
+      <w:pPr>
+        <w:rPr>
+          <w:rFonts w:ascii="Arial" w:hAnsi="Arial" w:cs="Arial"/>
+          <w:sz w:val="24"/>
+          <w:szCs w:val="24"/>
+        </w:rPr>
+      </w:pPr>
+      <w:r>
+        <w:rPr>
+          <w:rFonts w:ascii="Arial" w:hAnsi="Arial" w:cs="Arial"/>
+          <w:sz w:val="24"/>
+          <w:szCs w:val="24"/>
+        </w:rPr>
+        <w:t>1-2-5 con un costo de 14</w:t>
+      </w:r>
+    </w:p>
+    <w:p>
+      <w:pPr>
+        <w:rPr>
+          <w:rFonts w:ascii="Arial" w:hAnsi="Arial" w:cs="Arial"/>
+          <w:sz w:val="24"/>
+          <w:szCs w:val="24"/>
+        </w:rPr>
+      </w:pPr>
+      <w:r>
+        <w:rPr>
+          <w:rFonts w:ascii="Arial" w:hAnsi="Arial" w:cs="Arial"/>
+          <w:sz w:val="24"/>
+          <w:szCs w:val="24"/>
+        </w:rPr>
+        <w:t xml:space="preserve">El camino más corto del nodo uno al nodo </w:t>
+      </w:r>
+      <w:r>
+        <w:rPr>
+          <w:rFonts w:ascii="Arial" w:hAnsi="Arial" w:cs="Arial"/>
+          <w:sz w:val="24"/>
+          <w:szCs w:val="24"/>
+        </w:rPr>
+        <w:t>seis</w:t>
+      </w:r>
+      <w:r>
+        <w:rPr>
+          <w:rFonts w:ascii="Arial" w:hAnsi="Arial" w:cs="Arial"/>
+          <w:sz w:val="24"/>
+          <w:szCs w:val="24"/>
+        </w:rPr>
+        <w:t xml:space="preserve"> es:</w:t>
+      </w:r>
+    </w:p>
+    <w:p>
+      <w:pPr>
+        <w:rPr>
+          <w:rFonts w:ascii="Arial" w:hAnsi="Arial" w:cs="Arial"/>
+          <w:sz w:val="24"/>
+          <w:szCs w:val="24"/>
+        </w:rPr>
+      </w:pPr>
+      <w:r>
+        <w:rPr>
+          <w:rFonts w:ascii="Arial" w:hAnsi="Arial" w:cs="Arial"/>
+          <w:sz w:val="24"/>
+          <w:szCs w:val="24"/>
+        </w:rPr>
+        <w:t>1-4-6 con un costo de 4</w:t>
+      </w:r>
+    </w:p>
+    <w:p>
+      <w:pPr>
+        <w:rPr>
+          <w:rFonts w:ascii="Arial" w:hAnsi="Arial" w:cs="Arial"/>
+          <w:sz w:val="24"/>
+          <w:szCs w:val="24"/>
+        </w:rPr>
+      </w:pPr>
+      <w:r>
+        <w:rPr>
+          <w:rFonts w:ascii="Arial" w:hAnsi="Arial" w:cs="Arial"/>
+          <w:sz w:val="24"/>
+          <w:szCs w:val="24"/>
+        </w:rPr>
+        <w:t xml:space="preserve">El camino más corto del nodo uno al nodo </w:t>
+      </w:r>
+      <w:r>
+        <w:rPr>
+          <w:rFonts w:ascii="Arial" w:hAnsi="Arial" w:cs="Arial"/>
+          <w:sz w:val="24"/>
+          <w:szCs w:val="24"/>
+        </w:rPr>
+        <w:t>siete</w:t>
+      </w:r>
+      <w:r>
+        <w:rPr>
+          <w:rFonts w:ascii="Arial" w:hAnsi="Arial" w:cs="Arial"/>
+          <w:sz w:val="24"/>
+          <w:szCs w:val="24"/>
+        </w:rPr>
+        <w:t xml:space="preserve"> es:</w:t>
+      </w:r>
+    </w:p>
+    <w:p>
+      <w:pPr>
+        <w:rPr>
+          <w:rFonts w:ascii="Arial" w:hAnsi="Arial" w:cs="Arial"/>
+          <w:sz w:val="24"/>
+          <w:szCs w:val="24"/>
+        </w:rPr>
+      </w:pPr>
+      <w:r>
+        <w:rPr>
+          <w:rFonts w:ascii="Arial" w:hAnsi="Arial" w:cs="Arial"/>
+          <w:sz w:val="24"/>
+          <w:szCs w:val="24"/>
+        </w:rPr>
+        <w:lastRenderedPageBreak/>
+        <w:t>1-4-6-7 con un costo de 22</w:t>
+      </w:r>
     </w:p>
     <w:p>
       <w:pPr>
@@ -15538,7 +17139,7 @@
               <w:sz w:val="24"/>
               <w:szCs w:val="24"/>
             </w:rPr>
-            <w:t>6</w:t>
+            <w:t>9</w:t>
           </w:r>
           <w:r>
             <w:rPr>
@@ -16153,7 +17754,6 @@
   <w:style w:type="character" w:default="1" w:styleId="DefaultParagraphFont">
     <w:name w:val="Default Paragraph Font"/>
     <w:uiPriority w:val="1"/>
-    <w:semiHidden/>
     <w:unhideWhenUsed/>
   </w:style>
   <w:style w:type="table" w:default="1" w:styleId="TableNormal">
@@ -16624,7 +18224,7 @@
 </file>
 
 <file path=customXml/itemProps1.xml><?xml version="1.0" encoding="utf-8"?>
-<ds:datastoreItem xmlns:ds="http://schemas.openxmlformats.org/officeDocument/2006/customXml" ds:itemID="{6D7D03DA-BB5D-4857-AEFF-B35F791E1D4D}">
+<ds:datastoreItem xmlns:ds="http://schemas.openxmlformats.org/officeDocument/2006/customXml" ds:itemID="{93BCEA39-3433-414B-9540-0E9A7F796B72}">
   <ds:schemaRefs>
     <ds:schemaRef ds:uri="http://schemas.openxmlformats.org/officeDocument/2006/bibliography"/>
   </ds:schemaRefs>
